--- a/TPSIT/Riassunti tpsit.docx
+++ b/TPSIT/Riassunti tpsit.docx
@@ -1522,8 +1522,243 @@
         </w:rPr>
         <w:t>-catch, al fine di gestire tutti i possibili errori che possono saltare fuori nell’esecuzione.</w:t>
       </w:r>
+    </w:p>
+    <w:p>
+      <w:pPr>
+        <w:rPr>
+          <w:sz w:val="24"/>
+          <w:szCs w:val="24"/>
+          <w:lang w:val="it-IT"/>
+        </w:rPr>
+      </w:pPr>
+    </w:p>
+    <w:p>
+      <w:pPr>
+        <w:jc w:val="center"/>
+        <w:rPr>
+          <w:sz w:val="28"/>
+          <w:szCs w:val="28"/>
+          <w:lang w:val="it-IT"/>
+        </w:rPr>
+      </w:pPr>
+      <w:r>
+        <w:rPr>
+          <w:sz w:val="28"/>
+          <w:szCs w:val="28"/>
+          <w:lang w:val="it-IT"/>
+        </w:rPr>
+        <w:t>Interfacce</w:t>
+      </w:r>
+    </w:p>
+    <w:p>
+      <w:pPr>
+        <w:rPr>
+          <w:sz w:val="24"/>
+          <w:szCs w:val="24"/>
+          <w:lang w:val="it-IT"/>
+        </w:rPr>
+      </w:pPr>
+      <w:r>
+        <w:rPr>
+          <w:sz w:val="24"/>
+          <w:szCs w:val="24"/>
+          <w:lang w:val="it-IT"/>
+        </w:rPr>
+        <w:t>Le interfacce sono le componenti che si frappongono tra la macchina e l’utente</w:t>
+      </w:r>
+      <w:r>
+        <w:rPr>
+          <w:sz w:val="24"/>
+          <w:szCs w:val="24"/>
+          <w:lang w:val="it-IT"/>
+        </w:rPr>
+        <w:t>. Una buona interfaccia permette all’utente di essere utile, che non deve assolutamente adattarsi a essa. È fondamentale inoltre creare dei sistemi per rimediare a dei possibili errori commessi, chiedere ad esempio conferma per l’esecuzione di azioni pericolose e fornire dei metodi di annullamento. I principali elementi per comporre un’interfaccia sono:</w:t>
+      </w:r>
+    </w:p>
+    <w:p>
+      <w:pPr>
+        <w:pStyle w:val="Paragrafoelenco"/>
+        <w:numPr>
+          <w:ilvl w:val="0"/>
+          <w:numId w:val="1"/>
+        </w:numPr>
+        <w:rPr>
+          <w:sz w:val="24"/>
+          <w:szCs w:val="24"/>
+          <w:lang w:val="it-IT"/>
+        </w:rPr>
+      </w:pPr>
+      <w:r>
+        <w:rPr>
+          <w:sz w:val="24"/>
+          <w:szCs w:val="24"/>
+          <w:lang w:val="it-IT"/>
+        </w:rPr>
+        <w:t>Form</w:t>
+      </w:r>
+    </w:p>
+    <w:p>
+      <w:pPr>
+        <w:pStyle w:val="Paragrafoelenco"/>
+        <w:numPr>
+          <w:ilvl w:val="0"/>
+          <w:numId w:val="1"/>
+        </w:numPr>
+        <w:rPr>
+          <w:sz w:val="24"/>
+          <w:szCs w:val="24"/>
+          <w:lang w:val="it-IT"/>
+        </w:rPr>
+      </w:pPr>
+      <w:r>
+        <w:rPr>
+          <w:sz w:val="24"/>
+          <w:szCs w:val="24"/>
+          <w:lang w:val="it-IT"/>
+        </w:rPr>
+        <w:t>Finestre</w:t>
+      </w:r>
+    </w:p>
+    <w:p>
+      <w:pPr>
+        <w:pStyle w:val="Paragrafoelenco"/>
+        <w:numPr>
+          <w:ilvl w:val="0"/>
+          <w:numId w:val="1"/>
+        </w:numPr>
+        <w:rPr>
+          <w:sz w:val="24"/>
+          <w:szCs w:val="24"/>
+          <w:lang w:val="it-IT"/>
+        </w:rPr>
+      </w:pPr>
+      <w:r>
+        <w:rPr>
+          <w:sz w:val="24"/>
+          <w:szCs w:val="24"/>
+          <w:lang w:val="it-IT"/>
+        </w:rPr>
+        <w:t>Icone</w:t>
+      </w:r>
+    </w:p>
+    <w:p>
+      <w:pPr>
+        <w:pStyle w:val="Paragrafoelenco"/>
+        <w:numPr>
+          <w:ilvl w:val="0"/>
+          <w:numId w:val="1"/>
+        </w:numPr>
+        <w:rPr>
+          <w:sz w:val="24"/>
+          <w:szCs w:val="24"/>
+          <w:lang w:val="it-IT"/>
+        </w:rPr>
+      </w:pPr>
+      <w:r>
+        <w:rPr>
+          <w:sz w:val="24"/>
+          <w:szCs w:val="24"/>
+          <w:lang w:val="it-IT"/>
+        </w:rPr>
+        <w:t>Menu</w:t>
+      </w:r>
+    </w:p>
+    <w:p>
+      <w:pPr>
+        <w:rPr>
+          <w:sz w:val="24"/>
+          <w:szCs w:val="24"/>
+          <w:lang w:val="it-IT"/>
+        </w:rPr>
+      </w:pPr>
+      <w:r>
+        <w:rPr>
+          <w:sz w:val="24"/>
+          <w:szCs w:val="24"/>
+          <w:lang w:val="it-IT"/>
+        </w:rPr>
+        <w:t>Per realizzare delle interfacce è necessario analizzare come l’uomo rappresenta la propria conoscenza e può avvenire in due modi:</w:t>
+      </w:r>
+    </w:p>
+    <w:p>
+      <w:pPr>
+        <w:pStyle w:val="Paragrafoelenco"/>
+        <w:numPr>
+          <w:ilvl w:val="0"/>
+          <w:numId w:val="1"/>
+        </w:numPr>
+        <w:rPr>
+          <w:sz w:val="24"/>
+          <w:szCs w:val="24"/>
+          <w:lang w:val="it-IT"/>
+        </w:rPr>
+      </w:pPr>
+      <w:r>
+        <w:rPr>
+          <w:sz w:val="24"/>
+          <w:szCs w:val="24"/>
+          <w:lang w:val="it-IT"/>
+        </w:rPr>
+        <w:t>R</w:t>
+      </w:r>
+      <w:r>
+        <w:rPr>
+          <w:sz w:val="24"/>
+          <w:szCs w:val="24"/>
+          <w:lang w:val="it-IT"/>
+        </w:rPr>
+        <w:t>eti semantiche</w:t>
+      </w:r>
+      <w:r>
+        <w:rPr>
+          <w:sz w:val="24"/>
+          <w:szCs w:val="24"/>
+          <w:lang w:val="it-IT"/>
+        </w:rPr>
+        <w:t>, forma attraverso la quale l’uomo associa qualcosa a delle parole, ad esempio alla parola “mordere” si può associare un cane.</w:t>
+      </w:r>
+    </w:p>
+    <w:p>
+      <w:pPr>
+        <w:pStyle w:val="Paragrafoelenco"/>
+        <w:numPr>
+          <w:ilvl w:val="0"/>
+          <w:numId w:val="1"/>
+        </w:numPr>
+        <w:rPr>
+          <w:sz w:val="24"/>
+          <w:szCs w:val="24"/>
+          <w:lang w:val="it-IT"/>
+        </w:rPr>
+      </w:pPr>
+      <w:r>
+        <w:rPr>
+          <w:sz w:val="24"/>
+          <w:szCs w:val="24"/>
+          <w:lang w:val="it-IT"/>
+        </w:rPr>
+        <w:t>Reti basate sulla conoscenza</w:t>
+      </w:r>
+      <w:r>
+        <w:rPr>
+          <w:sz w:val="24"/>
+          <w:szCs w:val="24"/>
+          <w:lang w:val="it-IT"/>
+        </w:rPr>
+        <w:t>, si acquisisce mediante la ripetizione di azioni svolte, ad esempio si crea il concetto di “mordere” attraverso una serie di esperienze basate su questo tipo di azioni.</w:t>
+      </w:r>
       <w:bookmarkStart w:id="0" w:name="_GoBack"/>
       <w:bookmarkEnd w:id="0"/>
+    </w:p>
+    <w:p>
+      <w:pPr>
+        <w:ind w:left="360"/>
+        <w:rPr>
+          <w:sz w:val="24"/>
+          <w:szCs w:val="24"/>
+          <w:lang w:val="it-IT"/>
+        </w:rPr>
+      </w:pPr>
     </w:p>
     <w:sectPr>
       <w:pgSz w:w="11906" w:h="16838"/>

--- a/TPSIT/Riassunti tpsit.docx
+++ b/TPSIT/Riassunti tpsit.docx
@@ -1747,12 +1747,404 @@
         </w:rPr>
         <w:t>, si acquisisce mediante la ripetizione di azioni svolte, ad esempio si crea il concetto di “mordere” attraverso una serie di esperienze basate su questo tipo di azioni.</w:t>
       </w:r>
+    </w:p>
+    <w:p>
+      <w:pPr>
+        <w:rPr>
+          <w:sz w:val="24"/>
+          <w:szCs w:val="24"/>
+          <w:lang w:val="it-IT"/>
+        </w:rPr>
+      </w:pPr>
+      <w:r>
+        <w:rPr>
+          <w:sz w:val="24"/>
+          <w:szCs w:val="24"/>
+          <w:lang w:val="it-IT"/>
+        </w:rPr>
+        <w:t>Di fronte a una nuova tecnologia l’utente cerca di trovare somiglianze con ciò che conosce. È importante creare quindi delle metafore per trasferire la conoscenza in un nuovo mondo tecnologico.</w:t>
+      </w:r>
+    </w:p>
+    <w:p>
+      <w:pPr>
+        <w:rPr>
+          <w:sz w:val="24"/>
+          <w:szCs w:val="24"/>
+          <w:lang w:val="it-IT"/>
+        </w:rPr>
+      </w:pPr>
+      <w:r>
+        <w:rPr>
+          <w:sz w:val="24"/>
+          <w:szCs w:val="24"/>
+          <w:lang w:val="it-IT"/>
+        </w:rPr>
+        <w:t>L’interazione tra uomo e macchina può avvenire in due modi:</w:t>
+      </w:r>
+    </w:p>
+    <w:p>
+      <w:pPr>
+        <w:pStyle w:val="Paragrafoelenco"/>
+        <w:numPr>
+          <w:ilvl w:val="0"/>
+          <w:numId w:val="1"/>
+        </w:numPr>
+        <w:rPr>
+          <w:sz w:val="24"/>
+          <w:szCs w:val="24"/>
+          <w:lang w:val="it-IT"/>
+        </w:rPr>
+      </w:pPr>
+      <w:r>
+        <w:rPr>
+          <w:sz w:val="24"/>
+          <w:szCs w:val="24"/>
+          <w:lang w:val="it-IT"/>
+        </w:rPr>
+        <w:t>Oggetto-azione, incentrata sull’utente che seleziona l’oggetto di suo interesse e sceglie quindi l’operazione da svolgere (interfacce grafiche)</w:t>
+      </w:r>
+    </w:p>
+    <w:p>
+      <w:pPr>
+        <w:pStyle w:val="Paragrafoelenco"/>
+        <w:numPr>
+          <w:ilvl w:val="0"/>
+          <w:numId w:val="1"/>
+        </w:numPr>
+        <w:rPr>
+          <w:sz w:val="24"/>
+          <w:szCs w:val="24"/>
+          <w:lang w:val="it-IT"/>
+        </w:rPr>
+      </w:pPr>
+      <w:r>
+        <w:rPr>
+          <w:sz w:val="24"/>
+          <w:szCs w:val="24"/>
+          <w:lang w:val="it-IT"/>
+        </w:rPr>
+        <w:t xml:space="preserve">Azione-oggetto, incentrata sulla macchina, l’utente deve inserire il comando </w:t>
+      </w:r>
+      <w:r>
+        <w:rPr>
+          <w:sz w:val="24"/>
+          <w:szCs w:val="24"/>
+          <w:lang w:val="it-IT"/>
+        </w:rPr>
+        <w:t>da far eseguire alla macchina, pensando come lei.</w:t>
+      </w:r>
+    </w:p>
+    <w:p>
+      <w:pPr>
+        <w:rPr>
+          <w:sz w:val="24"/>
+          <w:szCs w:val="24"/>
+          <w:lang w:val="it-IT"/>
+        </w:rPr>
+      </w:pPr>
+      <w:r>
+        <w:rPr>
+          <w:sz w:val="24"/>
+          <w:szCs w:val="24"/>
+          <w:lang w:val="it-IT"/>
+        </w:rPr>
+        <w:lastRenderedPageBreak/>
+        <w:t>Vi sono delle interfacce basate su diversi modelli, talvolta può esserne presente più di uno</w:t>
+      </w:r>
+      <w:r>
+        <w:rPr>
+          <w:sz w:val="24"/>
+          <w:szCs w:val="24"/>
+          <w:lang w:val="it-IT"/>
+        </w:rPr>
+        <w:t>. Le diverse modalità possono essere:</w:t>
+      </w:r>
+    </w:p>
+    <w:p>
+      <w:pPr>
+        <w:pStyle w:val="Paragrafoelenco"/>
+        <w:numPr>
+          <w:ilvl w:val="0"/>
+          <w:numId w:val="1"/>
+        </w:numPr>
+        <w:rPr>
+          <w:sz w:val="24"/>
+          <w:szCs w:val="24"/>
+          <w:lang w:val="it-IT"/>
+        </w:rPr>
+      </w:pPr>
+      <w:r>
+        <w:rPr>
+          <w:sz w:val="24"/>
+          <w:szCs w:val="24"/>
+          <w:lang w:val="it-IT"/>
+        </w:rPr>
+        <w:t>Riga di comando, è usata per inviare comandi direttamente al computer, è stato il primo modo per inviare dati all’elaboratore</w:t>
+      </w:r>
+    </w:p>
+    <w:p>
+      <w:pPr>
+        <w:pStyle w:val="Paragrafoelenco"/>
+        <w:numPr>
+          <w:ilvl w:val="0"/>
+          <w:numId w:val="1"/>
+        </w:numPr>
+        <w:rPr>
+          <w:sz w:val="24"/>
+          <w:szCs w:val="24"/>
+          <w:lang w:val="it-IT"/>
+        </w:rPr>
+      </w:pPr>
+      <w:r>
+        <w:rPr>
+          <w:sz w:val="24"/>
+          <w:szCs w:val="24"/>
+          <w:lang w:val="it-IT"/>
+        </w:rPr>
+        <w:t xml:space="preserve">Form </w:t>
+      </w:r>
+      <w:proofErr w:type="spellStart"/>
+      <w:r>
+        <w:rPr>
+          <w:sz w:val="24"/>
+          <w:szCs w:val="24"/>
+          <w:lang w:val="it-IT"/>
+        </w:rPr>
+        <w:t>filling</w:t>
+      </w:r>
+      <w:proofErr w:type="spellEnd"/>
+      <w:r>
+        <w:rPr>
+          <w:sz w:val="24"/>
+          <w:szCs w:val="24"/>
+          <w:lang w:val="it-IT"/>
+        </w:rPr>
+        <w:t>, qui è possibile inserire una certa quantità di dati mentre si è guidati al loro inserimento</w:t>
+      </w:r>
+    </w:p>
+    <w:p>
+      <w:pPr>
+        <w:pStyle w:val="Paragrafoelenco"/>
+        <w:numPr>
+          <w:ilvl w:val="0"/>
+          <w:numId w:val="1"/>
+        </w:numPr>
+        <w:rPr>
+          <w:sz w:val="24"/>
+          <w:szCs w:val="24"/>
+          <w:lang w:val="it-IT"/>
+        </w:rPr>
+      </w:pPr>
+      <w:r>
+        <w:rPr>
+          <w:sz w:val="24"/>
+          <w:szCs w:val="24"/>
+          <w:lang w:val="it-IT"/>
+        </w:rPr>
+        <w:t>Uso di menù, insieme di opzioni visualizzate sul desktop, il loro vantaggio è che l’utente non ha bisogno di ricordarsi i comandi, basta che sappiano trovarli e riconoscerli</w:t>
+      </w:r>
+    </w:p>
+    <w:p>
+      <w:pPr>
+        <w:pStyle w:val="Paragrafoelenco"/>
+        <w:numPr>
+          <w:ilvl w:val="0"/>
+          <w:numId w:val="1"/>
+        </w:numPr>
+        <w:rPr>
+          <w:sz w:val="24"/>
+          <w:szCs w:val="24"/>
+          <w:lang w:val="it-IT"/>
+        </w:rPr>
+      </w:pPr>
+      <w:r>
+        <w:rPr>
+          <w:sz w:val="24"/>
+          <w:szCs w:val="24"/>
+          <w:lang w:val="it-IT"/>
+        </w:rPr>
+        <w:t>Manipolazione diretta</w:t>
+      </w:r>
+    </w:p>
+    <w:p>
+      <w:pPr>
+        <w:pStyle w:val="Paragrafoelenco"/>
+        <w:numPr>
+          <w:ilvl w:val="0"/>
+          <w:numId w:val="1"/>
+        </w:numPr>
+        <w:rPr>
+          <w:sz w:val="24"/>
+          <w:szCs w:val="24"/>
+          <w:lang w:val="it-IT"/>
+        </w:rPr>
+      </w:pPr>
+      <w:r>
+        <w:rPr>
+          <w:sz w:val="24"/>
+          <w:szCs w:val="24"/>
+          <w:lang w:val="it-IT"/>
+        </w:rPr>
+        <w:t>Linguaggio naturale</w:t>
+      </w:r>
+    </w:p>
+    <w:p>
+      <w:pPr>
+        <w:rPr>
+          <w:sz w:val="24"/>
+          <w:szCs w:val="24"/>
+          <w:lang w:val="it-IT"/>
+        </w:rPr>
+      </w:pPr>
+      <w:r>
+        <w:rPr>
+          <w:sz w:val="24"/>
+          <w:szCs w:val="24"/>
+          <w:lang w:val="it-IT"/>
+        </w:rPr>
+        <w:t>In particolare i menù possono essere di vario tipo:</w:t>
+      </w:r>
+    </w:p>
+    <w:p>
+      <w:pPr>
+        <w:pStyle w:val="Paragrafoelenco"/>
+        <w:numPr>
+          <w:ilvl w:val="0"/>
+          <w:numId w:val="1"/>
+        </w:numPr>
+        <w:rPr>
+          <w:sz w:val="24"/>
+          <w:szCs w:val="24"/>
+          <w:lang w:val="it-IT"/>
+        </w:rPr>
+      </w:pPr>
+      <w:r>
+        <w:rPr>
+          <w:sz w:val="24"/>
+          <w:szCs w:val="24"/>
+          <w:lang w:val="it-IT"/>
+        </w:rPr>
+        <w:t>Unico</w:t>
+      </w:r>
+    </w:p>
+    <w:p>
+      <w:pPr>
+        <w:pStyle w:val="Paragrafoelenco"/>
+        <w:numPr>
+          <w:ilvl w:val="0"/>
+          <w:numId w:val="1"/>
+        </w:numPr>
+        <w:rPr>
+          <w:sz w:val="24"/>
+          <w:szCs w:val="24"/>
+          <w:lang w:val="it-IT"/>
+        </w:rPr>
+      </w:pPr>
+      <w:r>
+        <w:rPr>
+          <w:sz w:val="24"/>
+          <w:szCs w:val="24"/>
+          <w:lang w:val="it-IT"/>
+        </w:rPr>
+        <w:t>Ad albero</w:t>
+      </w:r>
+    </w:p>
+    <w:p>
+      <w:pPr>
+        <w:pStyle w:val="Paragrafoelenco"/>
+        <w:numPr>
+          <w:ilvl w:val="0"/>
+          <w:numId w:val="1"/>
+        </w:numPr>
+        <w:rPr>
+          <w:sz w:val="24"/>
+          <w:szCs w:val="24"/>
+          <w:lang w:val="it-IT"/>
+        </w:rPr>
+      </w:pPr>
+      <w:r>
+        <w:rPr>
+          <w:sz w:val="24"/>
+          <w:szCs w:val="24"/>
+          <w:lang w:val="it-IT"/>
+        </w:rPr>
+        <w:t>A rete</w:t>
+      </w:r>
+    </w:p>
+    <w:p>
+      <w:pPr>
+        <w:rPr>
+          <w:sz w:val="24"/>
+          <w:szCs w:val="24"/>
+          <w:lang w:val="it-IT"/>
+        </w:rPr>
+      </w:pPr>
+      <w:r>
+        <w:rPr>
+          <w:sz w:val="24"/>
+          <w:szCs w:val="24"/>
+          <w:lang w:val="it-IT"/>
+        </w:rPr>
+        <w:t>Possono inoltre essere:</w:t>
+      </w:r>
+    </w:p>
+    <w:p>
+      <w:pPr>
+        <w:pStyle w:val="Paragrafoelenco"/>
+        <w:numPr>
+          <w:ilvl w:val="0"/>
+          <w:numId w:val="1"/>
+        </w:numPr>
+        <w:rPr>
+          <w:sz w:val="24"/>
+          <w:szCs w:val="24"/>
+          <w:lang w:val="it-IT"/>
+        </w:rPr>
+      </w:pPr>
+      <w:r>
+        <w:rPr>
+          <w:sz w:val="24"/>
+          <w:szCs w:val="24"/>
+          <w:lang w:val="it-IT"/>
+        </w:rPr>
+        <w:t>Espliciti, attivati cliccando su appositi elementi dell’interfaccia</w:t>
+      </w:r>
+    </w:p>
+    <w:p>
+      <w:pPr>
+        <w:pStyle w:val="Paragrafoelenco"/>
+        <w:numPr>
+          <w:ilvl w:val="0"/>
+          <w:numId w:val="1"/>
+        </w:numPr>
+        <w:rPr>
+          <w:sz w:val="24"/>
+          <w:szCs w:val="24"/>
+          <w:lang w:val="it-IT"/>
+        </w:rPr>
+      </w:pPr>
+      <w:r>
+        <w:rPr>
+          <w:sz w:val="24"/>
+          <w:szCs w:val="24"/>
+          <w:lang w:val="it-IT"/>
+        </w:rPr>
+        <w:t>Impliciti, attivati cliccando in qualunque punto dello schermo (click destro)</w:t>
+      </w:r>
+    </w:p>
+    <w:p>
+      <w:pPr>
+        <w:rPr>
+          <w:sz w:val="24"/>
+          <w:szCs w:val="24"/>
+          <w:lang w:val="it-IT"/>
+        </w:rPr>
+      </w:pPr>
       <w:bookmarkStart w:id="0" w:name="_GoBack"/>
       <w:bookmarkEnd w:id="0"/>
     </w:p>
     <w:p>
       <w:pPr>
-        <w:ind w:left="360"/>
         <w:rPr>
           <w:sz w:val="24"/>
           <w:szCs w:val="24"/>

--- a/TPSIT/Riassunti tpsit.docx
+++ b/TPSIT/Riassunti tpsit.docx
@@ -1,6 +1,6 @@
 
 <file path=word/document.xml><?xml version="1.0" encoding="utf-8"?>
-<w:document xmlns:wpc="http://schemas.microsoft.com/office/word/2010/wordprocessingCanvas" xmlns:mc="http://schemas.openxmlformats.org/markup-compatibility/2006" xmlns:o="urn:schemas-microsoft-com:office:office" xmlns:r="http://schemas.openxmlformats.org/officeDocument/2006/relationships" xmlns:m="http://schemas.openxmlformats.org/officeDocument/2006/math" xmlns:v="urn:schemas-microsoft-com:vml" xmlns:wp14="http://schemas.microsoft.com/office/word/2010/wordprocessingDrawing" xmlns:wp="http://schemas.openxmlformats.org/drawingml/2006/wordprocessingDrawing" xmlns:w10="urn:schemas-microsoft-com:office:word" xmlns:w="http://schemas.openxmlformats.org/wordprocessingml/2006/main" xmlns:w14="http://schemas.microsoft.com/office/word/2010/wordml" xmlns:w15="http://schemas.microsoft.com/office/word/2012/wordml" xmlns:wpg="http://schemas.microsoft.com/office/word/2010/wordprocessingGroup" xmlns:wpi="http://schemas.microsoft.com/office/word/2010/wordprocessingInk" xmlns:wne="http://schemas.microsoft.com/office/word/2006/wordml" xmlns:wps="http://schemas.microsoft.com/office/word/2010/wordprocessingShape" mc:Ignorable="w14 w15 wp14">
+<w:document xmlns:wpc="http://schemas.microsoft.com/office/word/2010/wordprocessingCanvas" xmlns:cx="http://schemas.microsoft.com/office/drawing/2014/chartex" xmlns:cx1="http://schemas.microsoft.com/office/drawing/2015/9/8/chartex" xmlns:mc="http://schemas.openxmlformats.org/markup-compatibility/2006" xmlns:o="urn:schemas-microsoft-com:office:office" xmlns:r="http://schemas.openxmlformats.org/officeDocument/2006/relationships" xmlns:m="http://schemas.openxmlformats.org/officeDocument/2006/math" xmlns:v="urn:schemas-microsoft-com:vml" xmlns:wp14="http://schemas.microsoft.com/office/word/2010/wordprocessingDrawing" xmlns:wp="http://schemas.openxmlformats.org/drawingml/2006/wordprocessingDrawing" xmlns:w10="urn:schemas-microsoft-com:office:word" xmlns:w="http://schemas.openxmlformats.org/wordprocessingml/2006/main" xmlns:w14="http://schemas.microsoft.com/office/word/2010/wordml" xmlns:w15="http://schemas.microsoft.com/office/word/2012/wordml" xmlns:w16se="http://schemas.microsoft.com/office/word/2015/wordml/symex" xmlns:wpg="http://schemas.microsoft.com/office/word/2010/wordprocessingGroup" xmlns:wpi="http://schemas.microsoft.com/office/word/2010/wordprocessingInk" xmlns:wne="http://schemas.microsoft.com/office/word/2006/wordml" xmlns:wps="http://schemas.microsoft.com/office/word/2010/wordprocessingShape" mc:Ignorable="w14 w15 w16se wp14">
   <w:body>
     <w:p>
       <w:pPr>
@@ -846,7 +846,7 @@
           <w:szCs w:val="24"/>
           <w:lang w:val="it-IT"/>
         </w:rPr>
-        <w:t>.*</w:t>
+        <w:t>.</w:t>
       </w:r>
       <w:proofErr w:type="gramEnd"/>
       <w:r>
@@ -855,8 +855,18 @@
           <w:szCs w:val="24"/>
           <w:lang w:val="it-IT"/>
         </w:rPr>
-        <w:t xml:space="preserve">, serve per gestire i flussi di input </w:t>
-      </w:r>
+        <w:t>*, serv</w:t>
+      </w:r>
+      <w:r>
+        <w:rPr>
+          <w:sz w:val="24"/>
+          <w:szCs w:val="24"/>
+          <w:lang w:val="it-IT"/>
+        </w:rPr>
+        <w:t>e per gestire i flussi di dati</w:t>
+      </w:r>
+      <w:bookmarkStart w:id="0" w:name="_GoBack"/>
+      <w:bookmarkEnd w:id="0"/>
     </w:p>
     <w:p>
       <w:pPr>
@@ -901,6 +911,15 @@
           <w:lang w:val="it-IT"/>
         </w:rPr>
       </w:pPr>
+      <w:r>
+        <w:rPr>
+          <w:sz w:val="24"/>
+          <w:szCs w:val="24"/>
+          <w:lang w:val="it-IT"/>
+        </w:rPr>
+        <w:t xml:space="preserve">connessione = new </w:t>
+      </w:r>
+      <w:proofErr w:type="spellStart"/>
       <w:proofErr w:type="gramStart"/>
       <w:r>
         <w:rPr>
@@ -908,8 +927,18 @@
           <w:szCs w:val="24"/>
           <w:lang w:val="it-IT"/>
         </w:rPr>
-        <w:t>connessione</w:t>
-      </w:r>
+        <w:t>socket</w:t>
+      </w:r>
+      <w:proofErr w:type="spellEnd"/>
+      <w:r>
+        <w:rPr>
+          <w:sz w:val="24"/>
+          <w:szCs w:val="24"/>
+          <w:lang w:val="it-IT"/>
+        </w:rPr>
+        <w:t>(</w:t>
+      </w:r>
+      <w:proofErr w:type="spellStart"/>
       <w:proofErr w:type="gramEnd"/>
       <w:r>
         <w:rPr>
@@ -917,33 +946,6 @@
           <w:szCs w:val="24"/>
           <w:lang w:val="it-IT"/>
         </w:rPr>
-        <w:t xml:space="preserve"> = new </w:t>
-      </w:r>
-      <w:proofErr w:type="spellStart"/>
-      <w:r>
-        <w:rPr>
-          <w:sz w:val="24"/>
-          <w:szCs w:val="24"/>
-          <w:lang w:val="it-IT"/>
-        </w:rPr>
-        <w:t>socket</w:t>
-      </w:r>
-      <w:proofErr w:type="spellEnd"/>
-      <w:r>
-        <w:rPr>
-          <w:sz w:val="24"/>
-          <w:szCs w:val="24"/>
-          <w:lang w:val="it-IT"/>
-        </w:rPr>
-        <w:t>(</w:t>
-      </w:r>
-      <w:proofErr w:type="spellStart"/>
-      <w:r>
-        <w:rPr>
-          <w:sz w:val="24"/>
-          <w:szCs w:val="24"/>
-          <w:lang w:val="it-IT"/>
-        </w:rPr>
         <w:t>indirizzo_server</w:t>
       </w:r>
       <w:proofErr w:type="spellEnd"/>
@@ -1007,6 +1009,7 @@
         <w:t xml:space="preserve"> che è uguale a </w:t>
       </w:r>
       <w:proofErr w:type="spellStart"/>
+      <w:proofErr w:type="gramStart"/>
       <w:r>
         <w:rPr>
           <w:sz w:val="24"/>
@@ -1016,6 +1019,7 @@
         <w:t>connessione.getInputStream</w:t>
       </w:r>
       <w:proofErr w:type="spellEnd"/>
+      <w:proofErr w:type="gramEnd"/>
       <w:r>
         <w:rPr>
           <w:sz w:val="24"/>
@@ -1025,6 +1029,58 @@
         <w:t xml:space="preserve">(), per poi passarlo come parametro a un </w:t>
       </w:r>
       <w:proofErr w:type="spellStart"/>
+      <w:r>
+        <w:rPr>
+          <w:sz w:val="24"/>
+          <w:szCs w:val="24"/>
+          <w:lang w:val="it-IT"/>
+        </w:rPr>
+        <w:t>InputStreamReader</w:t>
+      </w:r>
+      <w:proofErr w:type="spellEnd"/>
+      <w:r>
+        <w:rPr>
+          <w:sz w:val="24"/>
+          <w:szCs w:val="24"/>
+          <w:lang w:val="it-IT"/>
+        </w:rPr>
+        <w:t xml:space="preserve">() per passarlo nuovamente come parametro a un </w:t>
+      </w:r>
+      <w:proofErr w:type="spellStart"/>
+      <w:r>
+        <w:rPr>
+          <w:sz w:val="24"/>
+          <w:szCs w:val="24"/>
+          <w:lang w:val="it-IT"/>
+        </w:rPr>
+        <w:t>BufferedReader</w:t>
+      </w:r>
+      <w:proofErr w:type="spellEnd"/>
+      <w:r>
+        <w:rPr>
+          <w:sz w:val="24"/>
+          <w:szCs w:val="24"/>
+          <w:lang w:val="it-IT"/>
+        </w:rPr>
+        <w:t>(). La sintassi completa può quindi essere:</w:t>
+      </w:r>
+    </w:p>
+    <w:p>
+      <w:pPr>
+        <w:rPr>
+          <w:sz w:val="24"/>
+          <w:szCs w:val="24"/>
+          <w:lang w:val="it-IT"/>
+        </w:rPr>
+      </w:pPr>
+      <w:r>
+        <w:rPr>
+          <w:sz w:val="24"/>
+          <w:szCs w:val="24"/>
+          <w:lang w:val="it-IT"/>
+        </w:rPr>
+        <w:t>informazione=BufferedReader(InputStramReader(</w:t>
+      </w:r>
       <w:proofErr w:type="gramStart"/>
       <w:r>
         <w:rPr>
@@ -1032,16 +1088,7 @@
           <w:szCs w:val="24"/>
           <w:lang w:val="it-IT"/>
         </w:rPr>
-        <w:t>InputStreamReader</w:t>
-      </w:r>
-      <w:proofErr w:type="spellEnd"/>
-      <w:r>
-        <w:rPr>
-          <w:sz w:val="24"/>
-          <w:szCs w:val="24"/>
-          <w:lang w:val="it-IT"/>
-        </w:rPr>
-        <w:t>(</w:t>
+        <w:t>connessione.GetInputStream</w:t>
       </w:r>
       <w:proofErr w:type="gramEnd"/>
       <w:r>
@@ -1050,52 +1097,7 @@
           <w:szCs w:val="24"/>
           <w:lang w:val="it-IT"/>
         </w:rPr>
-        <w:t xml:space="preserve">) per passarlo nuovamente come parametro a un </w:t>
-      </w:r>
-      <w:proofErr w:type="spellStart"/>
-      <w:r>
-        <w:rPr>
-          <w:sz w:val="24"/>
-          <w:szCs w:val="24"/>
-          <w:lang w:val="it-IT"/>
-        </w:rPr>
-        <w:t>BufferedReader</w:t>
-      </w:r>
-      <w:proofErr w:type="spellEnd"/>
-      <w:r>
-        <w:rPr>
-          <w:sz w:val="24"/>
-          <w:szCs w:val="24"/>
-          <w:lang w:val="it-IT"/>
-        </w:rPr>
-        <w:t>(). La sintassi completa può quindi essere:</w:t>
-      </w:r>
-    </w:p>
-    <w:p>
-      <w:pPr>
-        <w:rPr>
-          <w:sz w:val="24"/>
-          <w:szCs w:val="24"/>
-          <w:lang w:val="it-IT"/>
-        </w:rPr>
-      </w:pPr>
-      <w:proofErr w:type="gramStart"/>
-      <w:r>
-        <w:rPr>
-          <w:sz w:val="24"/>
-          <w:szCs w:val="24"/>
-          <w:lang w:val="it-IT"/>
-        </w:rPr>
-        <w:t>informazione</w:t>
-      </w:r>
-      <w:proofErr w:type="gramEnd"/>
-      <w:r>
-        <w:rPr>
-          <w:sz w:val="24"/>
-          <w:szCs w:val="24"/>
-          <w:lang w:val="it-IT"/>
-        </w:rPr>
-        <w:t>=BufferedReader(InputStramReader(connessione.GetInputStream()));</w:t>
+        <w:t>()));</w:t>
       </w:r>
     </w:p>
     <w:p>
@@ -1222,6 +1224,33 @@
           <w:lang w:val="it-IT"/>
         </w:rPr>
       </w:pPr>
+      <w:r>
+        <w:rPr>
+          <w:sz w:val="24"/>
+          <w:szCs w:val="24"/>
+          <w:lang w:val="it-IT"/>
+        </w:rPr>
+        <w:t xml:space="preserve">informazione = </w:t>
+      </w:r>
+      <w:proofErr w:type="spellStart"/>
+      <w:r>
+        <w:rPr>
+          <w:sz w:val="24"/>
+          <w:szCs w:val="24"/>
+          <w:lang w:val="it-IT"/>
+        </w:rPr>
+        <w:t>PrintWriter</w:t>
+      </w:r>
+      <w:proofErr w:type="spellEnd"/>
+      <w:r>
+        <w:rPr>
+          <w:sz w:val="24"/>
+          <w:szCs w:val="24"/>
+          <w:lang w:val="it-IT"/>
+        </w:rPr>
+        <w:t>(</w:t>
+      </w:r>
+      <w:proofErr w:type="spellStart"/>
       <w:proofErr w:type="gramStart"/>
       <w:r>
         <w:rPr>
@@ -1229,45 +1258,10 @@
           <w:szCs w:val="24"/>
           <w:lang w:val="it-IT"/>
         </w:rPr>
-        <w:t>informazione</w:t>
-      </w:r>
+        <w:t>connessione.GetOutPutStream</w:t>
+      </w:r>
+      <w:proofErr w:type="spellEnd"/>
       <w:proofErr w:type="gramEnd"/>
-      <w:r>
-        <w:rPr>
-          <w:sz w:val="24"/>
-          <w:szCs w:val="24"/>
-          <w:lang w:val="it-IT"/>
-        </w:rPr>
-        <w:t xml:space="preserve"> = </w:t>
-      </w:r>
-      <w:proofErr w:type="spellStart"/>
-      <w:r>
-        <w:rPr>
-          <w:sz w:val="24"/>
-          <w:szCs w:val="24"/>
-          <w:lang w:val="it-IT"/>
-        </w:rPr>
-        <w:t>PrintWriter</w:t>
-      </w:r>
-      <w:proofErr w:type="spellEnd"/>
-      <w:r>
-        <w:rPr>
-          <w:sz w:val="24"/>
-          <w:szCs w:val="24"/>
-          <w:lang w:val="it-IT"/>
-        </w:rPr>
-        <w:t>(</w:t>
-      </w:r>
-      <w:proofErr w:type="spellStart"/>
-      <w:r>
-        <w:rPr>
-          <w:sz w:val="24"/>
-          <w:szCs w:val="24"/>
-          <w:lang w:val="it-IT"/>
-        </w:rPr>
-        <w:t>connessione.GetOutPutStream</w:t>
-      </w:r>
-      <w:proofErr w:type="spellEnd"/>
       <w:r>
         <w:rPr>
           <w:sz w:val="24"/>
@@ -1941,7 +1935,23 @@
           <w:szCs w:val="24"/>
           <w:lang w:val="it-IT"/>
         </w:rPr>
-        <w:t>Uso di menù, insieme di opzioni visualizzate sul desktop, il loro vantaggio è che l’utente non ha bisogno di ricordarsi i comandi, basta che sappiano trovarli e riconoscerli</w:t>
+        <w:t>Uso di menù, insieme di opzioni visualizzate sul desktop, il loro vantaggio è che l’utente non ha bisogno di ricordar</w:t>
+      </w:r>
+      <w:r>
+        <w:rPr>
+          <w:sz w:val="24"/>
+          <w:szCs w:val="24"/>
+          <w:lang w:val="it-IT"/>
+        </w:rPr>
+        <w:t>si i comandi, basta che sappia</w:t>
+      </w:r>
+      <w:r>
+        <w:rPr>
+          <w:sz w:val="24"/>
+          <w:szCs w:val="24"/>
+          <w:lang w:val="it-IT"/>
+        </w:rPr>
+        <w:t xml:space="preserve"> trovarli e riconoscerli</w:t>
       </w:r>
     </w:p>
     <w:p>
@@ -2131,26 +2141,6 @@
         </w:rPr>
         <w:t>Impliciti, attivati cliccando in qualunque punto dello schermo (click destro)</w:t>
       </w:r>
-    </w:p>
-    <w:p>
-      <w:pPr>
-        <w:rPr>
-          <w:sz w:val="24"/>
-          <w:szCs w:val="24"/>
-          <w:lang w:val="it-IT"/>
-        </w:rPr>
-      </w:pPr>
-      <w:bookmarkStart w:id="0" w:name="_GoBack"/>
-      <w:bookmarkEnd w:id="0"/>
-    </w:p>
-    <w:p>
-      <w:pPr>
-        <w:rPr>
-          <w:sz w:val="24"/>
-          <w:szCs w:val="24"/>
-          <w:lang w:val="it-IT"/>
-        </w:rPr>
-      </w:pPr>
     </w:p>
     <w:sectPr>
       <w:pgSz w:w="11906" w:h="16838"/>
@@ -2163,7 +2153,7 @@
 </file>
 
 <file path=word/numbering.xml><?xml version="1.0" encoding="utf-8"?>
-<w:numbering xmlns:wpc="http://schemas.microsoft.com/office/word/2010/wordprocessingCanvas" xmlns:mc="http://schemas.openxmlformats.org/markup-compatibility/2006" xmlns:o="urn:schemas-microsoft-com:office:office" xmlns:r="http://schemas.openxmlformats.org/officeDocument/2006/relationships" xmlns:m="http://schemas.openxmlformats.org/officeDocument/2006/math" xmlns:v="urn:schemas-microsoft-com:vml" xmlns:wp14="http://schemas.microsoft.com/office/word/2010/wordprocessingDrawing" xmlns:wp="http://schemas.openxmlformats.org/drawingml/2006/wordprocessingDrawing" xmlns:w10="urn:schemas-microsoft-com:office:word" xmlns:w="http://schemas.openxmlformats.org/wordprocessingml/2006/main" xmlns:w14="http://schemas.microsoft.com/office/word/2010/wordml" xmlns:w15="http://schemas.microsoft.com/office/word/2012/wordml" xmlns:wpg="http://schemas.microsoft.com/office/word/2010/wordprocessingGroup" xmlns:wpi="http://schemas.microsoft.com/office/word/2010/wordprocessingInk" xmlns:wne="http://schemas.microsoft.com/office/word/2006/wordml" xmlns:wps="http://schemas.microsoft.com/office/word/2010/wordprocessingShape" mc:Ignorable="w14 w15 wp14">
+<w:numbering xmlns:wpc="http://schemas.microsoft.com/office/word/2010/wordprocessingCanvas" xmlns:cx="http://schemas.microsoft.com/office/drawing/2014/chartex" xmlns:cx1="http://schemas.microsoft.com/office/drawing/2015/9/8/chartex" xmlns:mc="http://schemas.openxmlformats.org/markup-compatibility/2006" xmlns:o="urn:schemas-microsoft-com:office:office" xmlns:r="http://schemas.openxmlformats.org/officeDocument/2006/relationships" xmlns:m="http://schemas.openxmlformats.org/officeDocument/2006/math" xmlns:v="urn:schemas-microsoft-com:vml" xmlns:wp14="http://schemas.microsoft.com/office/word/2010/wordprocessingDrawing" xmlns:wp="http://schemas.openxmlformats.org/drawingml/2006/wordprocessingDrawing" xmlns:w10="urn:schemas-microsoft-com:office:word" xmlns:w="http://schemas.openxmlformats.org/wordprocessingml/2006/main" xmlns:w14="http://schemas.microsoft.com/office/word/2010/wordml" xmlns:w15="http://schemas.microsoft.com/office/word/2012/wordml" xmlns:w16se="http://schemas.microsoft.com/office/word/2015/wordml/symex" xmlns:wpg="http://schemas.microsoft.com/office/word/2010/wordprocessingGroup" xmlns:wpi="http://schemas.microsoft.com/office/word/2010/wordprocessingInk" xmlns:wne="http://schemas.microsoft.com/office/word/2006/wordml" xmlns:wps="http://schemas.microsoft.com/office/word/2010/wordprocessingShape" mc:Ignorable="w14 w15 w16se wp14">
   <w:abstractNum w:abstractNumId="0" w15:restartNumberingAfterBreak="0">
     <w:nsid w:val="16C0792E"/>
     <w:multiLevelType w:val="hybridMultilevel"/>
@@ -2283,7 +2273,7 @@
 </file>
 
 <file path=word/styles.xml><?xml version="1.0" encoding="utf-8"?>
-<w:styles xmlns:mc="http://schemas.openxmlformats.org/markup-compatibility/2006" xmlns:r="http://schemas.openxmlformats.org/officeDocument/2006/relationships" xmlns:w="http://schemas.openxmlformats.org/wordprocessingml/2006/main" xmlns:w14="http://schemas.microsoft.com/office/word/2010/wordml" xmlns:w15="http://schemas.microsoft.com/office/word/2012/wordml" mc:Ignorable="w14 w15">
+<w:styles xmlns:mc="http://schemas.openxmlformats.org/markup-compatibility/2006" xmlns:r="http://schemas.openxmlformats.org/officeDocument/2006/relationships" xmlns:w="http://schemas.openxmlformats.org/wordprocessingml/2006/main" xmlns:w14="http://schemas.microsoft.com/office/word/2010/wordml" xmlns:w15="http://schemas.microsoft.com/office/word/2012/wordml" xmlns:w16se="http://schemas.microsoft.com/office/word/2015/wordml/symex" mc:Ignorable="w14 w15 w16se">
   <w:docDefaults>
     <w:rPrDefault>
       <w:rPr>
